--- a/Отчёт по лабораторной работе №2 Алексеев Т.Ю., Оншин Д.Н. К3121.docx
+++ b/Отчёт по лабораторной работе №2 Алексеев Т.Ю., Оншин Д.Н. К3121.docx
@@ -105,13 +105,8 @@
       <w:pPr>
         <w:jc w:val="right"/>
       </w:pPr>
-      <w:proofErr w:type="gramStart"/>
-      <w:r>
-        <w:t>Выполнил(</w:t>
-      </w:r>
-      <w:proofErr w:type="gramEnd"/>
-      <w:r>
-        <w:t>и</w:t>
+      <w:r>
+        <w:t>Выполнил(и</w:t>
       </w:r>
       <w:r>
         <w:t>:)</w:t>
@@ -237,7 +232,7 @@
           <w:r>
             <w:fldChar w:fldCharType="separate"/>
           </w:r>
-          <w:hyperlink w:anchor="_Toc117115195" w:history="1">
+          <w:hyperlink w:anchor="_Toc117160460" w:history="1">
             <w:r>
               <w:rPr>
                 <w:rStyle w:val="ab"/>
@@ -264,7 +259,7 @@
                 <w:noProof/>
                 <w:webHidden/>
               </w:rPr>
-              <w:instrText xml:space="preserve"> PAGEREF _Toc117115195 \h </w:instrText>
+              <w:instrText xml:space="preserve"> PAGEREF _Toc117160460 \h </w:instrText>
             </w:r>
             <w:r>
               <w:rPr>
@@ -309,7 +304,7 @@
               <w:lang w:eastAsia="ru-RU"/>
             </w:rPr>
           </w:pPr>
-          <w:hyperlink w:anchor="_Toc117115196" w:history="1">
+          <w:hyperlink w:anchor="_Toc117160461" w:history="1">
             <w:r>
               <w:rPr>
                 <w:rStyle w:val="ab"/>
@@ -336,7 +331,7 @@
                 <w:noProof/>
                 <w:webHidden/>
               </w:rPr>
-              <w:instrText xml:space="preserve"> PAGEREF _Toc117115196 \h </w:instrText>
+              <w:instrText xml:space="preserve"> PAGEREF _Toc117160461 \h </w:instrText>
             </w:r>
             <w:r>
               <w:rPr>
@@ -381,13 +376,13 @@
               <w:lang w:eastAsia="ru-RU"/>
             </w:rPr>
           </w:pPr>
-          <w:hyperlink w:anchor="_Toc117115197" w:history="1">
+          <w:hyperlink w:anchor="_Toc117160462" w:history="1">
             <w:r>
               <w:rPr>
                 <w:rStyle w:val="ab"/>
                 <w:noProof/>
               </w:rPr>
-              <w:t>2. ЗАДАНИЕ 3</w:t>
+              <w:t>2. ЗАДАНИЕ 2</w:t>
             </w:r>
             <w:r>
               <w:rPr>
@@ -408,7 +403,7 @@
                 <w:noProof/>
                 <w:webHidden/>
               </w:rPr>
-              <w:instrText xml:space="preserve"> PAGEREF _Toc117115197 \h </w:instrText>
+              <w:instrText xml:space="preserve"> PAGEREF _Toc117160462 \h </w:instrText>
             </w:r>
             <w:r>
               <w:rPr>
@@ -453,12 +448,156 @@
               <w:lang w:eastAsia="ru-RU"/>
             </w:rPr>
           </w:pPr>
-          <w:hyperlink w:anchor="_Toc117115198" w:history="1">
+          <w:hyperlink w:anchor="_Toc117160463" w:history="1">
             <w:r>
               <w:rPr>
                 <w:rStyle w:val="ab"/>
                 <w:noProof/>
               </w:rPr>
+              <w:t>3. ЗАДАНИЕ 3</w:t>
+            </w:r>
+            <w:r>
+              <w:rPr>
+                <w:noProof/>
+                <w:webHidden/>
+              </w:rPr>
+              <w:tab/>
+            </w:r>
+            <w:r>
+              <w:rPr>
+                <w:noProof/>
+                <w:webHidden/>
+              </w:rPr>
+              <w:fldChar w:fldCharType="begin"/>
+            </w:r>
+            <w:r>
+              <w:rPr>
+                <w:noProof/>
+                <w:webHidden/>
+              </w:rPr>
+              <w:instrText xml:space="preserve"> PAGEREF _Toc117160463 \h </w:instrText>
+            </w:r>
+            <w:r>
+              <w:rPr>
+                <w:noProof/>
+                <w:webHidden/>
+              </w:rPr>
+            </w:r>
+            <w:r>
+              <w:rPr>
+                <w:noProof/>
+                <w:webHidden/>
+              </w:rPr>
+              <w:fldChar w:fldCharType="separate"/>
+            </w:r>
+            <w:r>
+              <w:rPr>
+                <w:noProof/>
+                <w:webHidden/>
+              </w:rPr>
+              <w:t>6</w:t>
+            </w:r>
+            <w:r>
+              <w:rPr>
+                <w:noProof/>
+                <w:webHidden/>
+              </w:rPr>
+              <w:fldChar w:fldCharType="end"/>
+            </w:r>
+          </w:hyperlink>
+        </w:p>
+        <w:p>
+          <w:pPr>
+            <w:pStyle w:val="11"/>
+            <w:tabs>
+              <w:tab w:val="right" w:leader="dot" w:pos="9345"/>
+            </w:tabs>
+            <w:rPr>
+              <w:rFonts w:asciiTheme="minorHAnsi" w:eastAsiaTheme="minorEastAsia" w:hAnsiTheme="minorHAnsi" w:cstheme="minorBidi"/>
+              <w:noProof/>
+              <w:sz w:val="22"/>
+              <w:szCs w:val="22"/>
+              <w:lang w:eastAsia="ru-RU"/>
+            </w:rPr>
+          </w:pPr>
+          <w:hyperlink w:anchor="_Toc117160464" w:history="1">
+            <w:r>
+              <w:rPr>
+                <w:rStyle w:val="ab"/>
+                <w:noProof/>
+              </w:rPr>
+              <w:t>ЗАКЛЮЧЕНИЕ</w:t>
+            </w:r>
+            <w:r>
+              <w:rPr>
+                <w:noProof/>
+                <w:webHidden/>
+              </w:rPr>
+              <w:tab/>
+            </w:r>
+            <w:r>
+              <w:rPr>
+                <w:noProof/>
+                <w:webHidden/>
+              </w:rPr>
+              <w:fldChar w:fldCharType="begin"/>
+            </w:r>
+            <w:r>
+              <w:rPr>
+                <w:noProof/>
+                <w:webHidden/>
+              </w:rPr>
+              <w:instrText xml:space="preserve"> PAGEREF _Toc117160464 \h </w:instrText>
+            </w:r>
+            <w:r>
+              <w:rPr>
+                <w:noProof/>
+                <w:webHidden/>
+              </w:rPr>
+            </w:r>
+            <w:r>
+              <w:rPr>
+                <w:noProof/>
+                <w:webHidden/>
+              </w:rPr>
+              <w:fldChar w:fldCharType="separate"/>
+            </w:r>
+            <w:r>
+              <w:rPr>
+                <w:noProof/>
+                <w:webHidden/>
+              </w:rPr>
+              <w:t>7</w:t>
+            </w:r>
+            <w:r>
+              <w:rPr>
+                <w:noProof/>
+                <w:webHidden/>
+              </w:rPr>
+              <w:fldChar w:fldCharType="end"/>
+            </w:r>
+          </w:hyperlink>
+        </w:p>
+        <w:p>
+          <w:pPr>
+            <w:pStyle w:val="11"/>
+            <w:tabs>
+              <w:tab w:val="right" w:leader="dot" w:pos="9345"/>
+            </w:tabs>
+            <w:rPr>
+              <w:rFonts w:asciiTheme="minorHAnsi" w:eastAsiaTheme="minorEastAsia" w:hAnsiTheme="minorHAnsi" w:cstheme="minorBidi"/>
+              <w:noProof/>
+              <w:sz w:val="22"/>
+              <w:szCs w:val="22"/>
+              <w:lang w:eastAsia="ru-RU"/>
+            </w:rPr>
+          </w:pPr>
+          <w:hyperlink w:anchor="_Toc117160465" w:history="1">
+            <w:r>
+              <w:rPr>
+                <w:rStyle w:val="ab"/>
+                <w:noProof/>
+              </w:rPr>
               <w:t>СПИСОК ЛИТЕРАТУРЫ</w:t>
             </w:r>
             <w:r>
@@ -480,7 +619,7 @@
                 <w:noProof/>
                 <w:webHidden/>
               </w:rPr>
-              <w:instrText xml:space="preserve"> PAGEREF _Toc117115198 \h </w:instrText>
+              <w:instrText xml:space="preserve"> PAGEREF _Toc117160465 \h </w:instrText>
             </w:r>
             <w:r>
               <w:rPr>
@@ -500,7 +639,7 @@
                 <w:noProof/>
                 <w:webHidden/>
               </w:rPr>
-              <w:t>6</w:t>
+              <w:t>8</w:t>
             </w:r>
             <w:r>
               <w:rPr>
@@ -559,7 +698,7 @@
       <w:pPr>
         <w:pStyle w:val="1"/>
       </w:pPr>
-      <w:bookmarkStart w:id="0" w:name="_Toc117115195"/>
+      <w:bookmarkStart w:id="0" w:name="_Toc117160460"/>
       <w:r>
         <w:lastRenderedPageBreak/>
         <w:t>ВВЕДЕНИЕ</w:t>
@@ -803,6 +942,13 @@
         </w:rPr>
         <w:t xml:space="preserve">: </w:t>
       </w:r>
+      <w:r>
+        <w:rPr>
+          <w:sz w:val="28"/>
+          <w:szCs w:val="28"/>
+        </w:rPr>
+        <w:t>https://github.com/NorthPole0499/Algoritms_task_2</w:t>
+      </w:r>
     </w:p>
     <w:p>
       <w:pPr>
@@ -827,7 +973,7 @@
         <w:ind w:left="709" w:firstLine="0"/>
         <w:jc w:val="left"/>
       </w:pPr>
-      <w:bookmarkStart w:id="1" w:name="_Toc117115196"/>
+      <w:bookmarkStart w:id="1" w:name="_Toc117160461"/>
       <w:r>
         <w:lastRenderedPageBreak/>
         <w:t xml:space="preserve">1. </w:t>
@@ -842,7 +988,7 @@
     </w:p>
     <w:p>
       <w:pPr>
-        <w:jc w:val="left"/>
+        <w:jc w:val="both"/>
         <w:rPr>
           <w:sz w:val="28"/>
           <w:szCs w:val="28"/>
@@ -999,10 +1145,10 @@
     <w:p>
       <w:r>
         <w:drawing>
-          <wp:inline distT="0" distB="0" distL="0" distR="0" wp14:anchorId="075BA0A3" wp14:editId="612E3B38">
-            <wp:extent cx="4134427" cy="4077269"/>
+          <wp:inline distT="0" distB="0" distL="0" distR="0" wp14:anchorId="7FD014FF" wp14:editId="6CC27A9D">
+            <wp:extent cx="2933700" cy="1066800"/>
             <wp:effectExtent l="0" t="0" r="0" b="0"/>
-            <wp:docPr id="1" name="Рисунок 1"/>
+            <wp:docPr id="2" name="Рисунок 2"/>
             <wp:cNvGraphicFramePr>
               <a:graphicFrameLocks xmlns:a="http://schemas.openxmlformats.org/drawingml/2006/main" noChangeAspect="1"/>
             </wp:cNvGraphicFramePr>
@@ -1022,7 +1168,7 @@
                   <pic:spPr>
                     <a:xfrm>
                       <a:off x="0" y="0"/>
-                      <a:ext cx="4134427" cy="4077269"/>
+                      <a:ext cx="2933700" cy="1066800"/>
                     </a:xfrm>
                     <a:prstGeom prst="rect">
                       <a:avLst/>
@@ -1036,14 +1182,48 @@
       </w:r>
     </w:p>
     <w:p>
-      <w:r>
-        <w:rPr>
-          <w:sz w:val="28"/>
-          <w:szCs w:val="28"/>
-        </w:rPr>
-        <w:t>Приложение 1 – Реализация алгоритма бинарного поиска</w:t>
-      </w:r>
-      <w:r>
+      <w:pPr>
+        <w:rPr>
+          <w:sz w:val="28"/>
+          <w:szCs w:val="28"/>
+        </w:rPr>
+      </w:pPr>
+      <w:r>
+        <w:rPr>
+          <w:sz w:val="28"/>
+          <w:szCs w:val="28"/>
+        </w:rPr>
+        <w:t xml:space="preserve">Приложение 1 – </w:t>
+      </w:r>
+      <w:r>
+        <w:rPr>
+          <w:sz w:val="28"/>
+          <w:szCs w:val="28"/>
+        </w:rPr>
+        <w:t>Результат</w:t>
+      </w:r>
+      <w:r>
+        <w:rPr>
+          <w:sz w:val="28"/>
+          <w:szCs w:val="28"/>
+        </w:rPr>
+        <w:t xml:space="preserve"> алгоритма бинарного поиска</w:t>
+      </w:r>
+    </w:p>
+    <w:p>
+      <w:pPr>
+        <w:ind w:firstLine="0"/>
+        <w:jc w:val="left"/>
+        <w:rPr>
+          <w:sz w:val="28"/>
+          <w:szCs w:val="28"/>
+        </w:rPr>
+      </w:pPr>
+      <w:r>
+        <w:rPr>
+          <w:sz w:val="28"/>
+          <w:szCs w:val="28"/>
+        </w:rPr>
         <w:br w:type="page"/>
       </w:r>
     </w:p>
@@ -1052,12 +1232,162 @@
         <w:pStyle w:val="1"/>
         <w:jc w:val="left"/>
       </w:pPr>
-      <w:bookmarkStart w:id="2" w:name="_Toc117115197"/>
+      <w:bookmarkStart w:id="2" w:name="_Toc117160462"/>
       <w:r>
         <w:lastRenderedPageBreak/>
-        <w:t>2. ЗАДАНИЕ 3</w:t>
+        <w:t>2. ЗАДАНИЕ 2</w:t>
       </w:r>
       <w:bookmarkEnd w:id="2"/>
+    </w:p>
+    <w:p>
+      <w:pPr>
+        <w:jc w:val="both"/>
+        <w:rPr>
+          <w:sz w:val="28"/>
+          <w:szCs w:val="28"/>
+        </w:rPr>
+      </w:pPr>
+      <w:r>
+        <w:rPr>
+          <w:sz w:val="28"/>
+          <w:szCs w:val="28"/>
+        </w:rPr>
+        <w:t>В задании 2 нужно реализовать программу, которая по определённым характеристикам будет угадывать студента. В начале программы были созданы списки, являющиеся теми или иными критериями, с именами студентов</w:t>
+      </w:r>
+      <w:r>
+        <w:rPr>
+          <w:sz w:val="28"/>
+          <w:szCs w:val="28"/>
+        </w:rPr>
+        <w:t>. Д</w:t>
+      </w:r>
+      <w:r>
+        <w:rPr>
+          <w:sz w:val="28"/>
+          <w:szCs w:val="28"/>
+        </w:rPr>
+        <w:t>алее был создан словарь, в котором ключами являются характеристики студентов, а значениями являются списки с именами студентов, подходящих под эту характеристику. После описания всех студентов с помощью словаря программа начинает задавать пользователю различные вопросы, ответы на которые определяют нужные ключи для отгадывания студентов. Создается список, куда добавляются все нужные ключи</w:t>
+      </w:r>
+      <w:r>
+        <w:rPr>
+          <w:sz w:val="28"/>
+          <w:szCs w:val="28"/>
+        </w:rPr>
+        <w:t>. П</w:t>
+      </w:r>
+      <w:r>
+        <w:rPr>
+          <w:sz w:val="28"/>
+          <w:szCs w:val="28"/>
+        </w:rPr>
+        <w:t>осле чего находится ключ, значение</w:t>
+      </w:r>
+      <w:r>
+        <w:rPr>
+          <w:sz w:val="28"/>
+          <w:szCs w:val="28"/>
+        </w:rPr>
+        <w:t>м</w:t>
+      </w:r>
+      <w:r>
+        <w:rPr>
+          <w:sz w:val="28"/>
+          <w:szCs w:val="28"/>
+        </w:rPr>
+        <w:t xml:space="preserve"> которого является списком (с именами студентов) минимальной длины. Это сделано для того, чтобы в дальнейшем сократить время поиска загаданного студента. Затем программа </w:t>
+      </w:r>
+      <w:r>
+        <w:rPr>
+          <w:sz w:val="28"/>
+          <w:szCs w:val="28"/>
+        </w:rPr>
+        <w:t>«</w:t>
+      </w:r>
+      <w:r>
+        <w:rPr>
+          <w:sz w:val="28"/>
+          <w:szCs w:val="28"/>
+        </w:rPr>
+        <w:t>бежит</w:t>
+      </w:r>
+      <w:r>
+        <w:rPr>
+          <w:sz w:val="28"/>
+          <w:szCs w:val="28"/>
+        </w:rPr>
+        <w:t>»</w:t>
+      </w:r>
+      <w:r>
+        <w:rPr>
+          <w:sz w:val="28"/>
+          <w:szCs w:val="28"/>
+        </w:rPr>
+        <w:t xml:space="preserve"> по списку минимальной длины и списку собранных ранее ключей и осуществляет проверку, есть ли элемент первого списка (т.е. студент) в значении словаря по выбранному ключу или нет. Если этот студент присутствует во всех значениях по заданным ключам, то это и есть искомый студент.</w:t>
+      </w:r>
+    </w:p>
+    <w:p>
+      <w:pPr>
+        <w:rPr>
+          <w:sz w:val="28"/>
+          <w:szCs w:val="28"/>
+        </w:rPr>
+      </w:pPr>
+      <w:r>
+        <w:rPr>
+          <w:sz w:val="28"/>
+          <w:szCs w:val="28"/>
+        </w:rPr>
+        <w:drawing>
+          <wp:inline distT="0" distB="0" distL="0" distR="0" wp14:anchorId="72890525" wp14:editId="0D975FF2">
+            <wp:extent cx="4000500" cy="2419350"/>
+            <wp:effectExtent l="0" t="0" r="0" b="0"/>
+            <wp:docPr id="1" name="Рисунок 1"/>
+            <wp:cNvGraphicFramePr>
+              <a:graphicFrameLocks xmlns:a="http://schemas.openxmlformats.org/drawingml/2006/main" noChangeAspect="1"/>
+            </wp:cNvGraphicFramePr>
+            <a:graphic xmlns:a="http://schemas.openxmlformats.org/drawingml/2006/main">
+              <a:graphicData uri="http://schemas.openxmlformats.org/drawingml/2006/picture">
+                <pic:pic xmlns:pic="http://schemas.openxmlformats.org/drawingml/2006/picture">
+                  <pic:nvPicPr>
+                    <pic:cNvPr id="1" name=""/>
+                    <pic:cNvPicPr/>
+                  </pic:nvPicPr>
+                  <pic:blipFill>
+                    <a:blip r:embed="rId9"/>
+                    <a:stretch>
+                      <a:fillRect/>
+                    </a:stretch>
+                  </pic:blipFill>
+                  <pic:spPr>
+                    <a:xfrm>
+                      <a:off x="0" y="0"/>
+                      <a:ext cx="4000500" cy="2419350"/>
+                    </a:xfrm>
+                    <a:prstGeom prst="rect">
+                      <a:avLst/>
+                    </a:prstGeom>
+                  </pic:spPr>
+                </pic:pic>
+              </a:graphicData>
+            </a:graphic>
+          </wp:inline>
+        </w:drawing>
+      </w:r>
+    </w:p>
+    <w:p>
+      <w:pPr>
+        <w:rPr>
+          <w:sz w:val="28"/>
+          <w:szCs w:val="28"/>
+        </w:rPr>
+      </w:pPr>
+      <w:r>
+        <w:rPr>
+          <w:sz w:val="28"/>
+          <w:szCs w:val="28"/>
+        </w:rPr>
+        <w:t>Приложение 2 – Пример работы программы из второго задания</w:t>
+      </w:r>
     </w:p>
     <w:p>
       <w:pPr>
@@ -1079,13 +1409,270 @@
     <w:p>
       <w:pPr>
         <w:pStyle w:val="1"/>
-      </w:pPr>
-      <w:bookmarkStart w:id="3" w:name="_Toc117115198"/>
+        <w:jc w:val="left"/>
+      </w:pPr>
+      <w:bookmarkStart w:id="3" w:name="_Toc117160463"/>
+      <w:r>
+        <w:lastRenderedPageBreak/>
+        <w:t>3.</w:t>
+      </w:r>
+      <w:r>
+        <w:t xml:space="preserve"> ЗАДАНИЕ 3</w:t>
+      </w:r>
+      <w:bookmarkEnd w:id="3"/>
+    </w:p>
+    <w:p>
+      <w:pPr>
+        <w:jc w:val="both"/>
+        <w:rPr>
+          <w:sz w:val="28"/>
+          <w:szCs w:val="28"/>
+        </w:rPr>
+      </w:pPr>
+      <w:r>
+        <w:rPr>
+          <w:sz w:val="28"/>
+          <w:szCs w:val="28"/>
+        </w:rPr>
+        <w:t>В данном задании было необходимо составить граф для задания 2. В нашем случае для описания логики программы из задания 2 мы решили построить бинарное дерево.</w:t>
+      </w:r>
+    </w:p>
+    <w:p>
+      <w:pPr>
+        <w:ind w:firstLine="0"/>
+        <w:jc w:val="left"/>
+        <w:rPr>
+          <w:sz w:val="28"/>
+          <w:szCs w:val="28"/>
+        </w:rPr>
+      </w:pPr>
+    </w:p>
+    <w:p>
+      <w:pPr>
+        <w:ind w:firstLine="0"/>
+        <w:jc w:val="left"/>
+        <w:rPr>
+          <w:sz w:val="28"/>
+          <w:szCs w:val="28"/>
+        </w:rPr>
+      </w:pPr>
+    </w:p>
+    <w:p>
+      <w:pPr>
+        <w:ind w:firstLine="0"/>
+        <w:jc w:val="left"/>
+        <w:rPr>
+          <w:sz w:val="28"/>
+          <w:szCs w:val="28"/>
+        </w:rPr>
+      </w:pPr>
+    </w:p>
+    <w:p>
+      <w:pPr>
+        <w:ind w:firstLine="0"/>
+        <w:jc w:val="left"/>
+        <w:rPr>
+          <w:sz w:val="28"/>
+          <w:szCs w:val="28"/>
+        </w:rPr>
+      </w:pPr>
+    </w:p>
+    <w:p>
+      <w:pPr>
+        <w:ind w:firstLine="0"/>
+        <w:jc w:val="left"/>
+        <w:rPr>
+          <w:sz w:val="28"/>
+          <w:szCs w:val="28"/>
+        </w:rPr>
+      </w:pPr>
+    </w:p>
+    <w:p>
+      <w:pPr>
+        <w:ind w:firstLine="0"/>
+        <w:jc w:val="left"/>
+        <w:rPr>
+          <w:sz w:val="28"/>
+          <w:szCs w:val="28"/>
+        </w:rPr>
+      </w:pPr>
+    </w:p>
+    <w:p>
+      <w:pPr>
+        <w:ind w:firstLine="0"/>
+        <w:jc w:val="left"/>
+        <w:rPr>
+          <w:sz w:val="28"/>
+          <w:szCs w:val="28"/>
+        </w:rPr>
+      </w:pPr>
+    </w:p>
+    <w:p>
+      <w:pPr>
+        <w:ind w:firstLine="0"/>
+        <w:jc w:val="left"/>
+        <w:rPr>
+          <w:sz w:val="28"/>
+          <w:szCs w:val="28"/>
+        </w:rPr>
+      </w:pPr>
+    </w:p>
+    <w:p>
+      <w:pPr>
+        <w:ind w:firstLine="0"/>
+        <w:jc w:val="left"/>
+        <w:rPr>
+          <w:sz w:val="28"/>
+          <w:szCs w:val="28"/>
+        </w:rPr>
+      </w:pPr>
+    </w:p>
+    <w:p>
+      <w:pPr>
+        <w:ind w:firstLine="0"/>
+        <w:jc w:val="left"/>
+        <w:rPr>
+          <w:sz w:val="28"/>
+          <w:szCs w:val="28"/>
+        </w:rPr>
+      </w:pPr>
+    </w:p>
+    <w:p>
+      <w:pPr>
+        <w:ind w:firstLine="0"/>
+        <w:jc w:val="left"/>
+        <w:rPr>
+          <w:sz w:val="28"/>
+          <w:szCs w:val="28"/>
+        </w:rPr>
+      </w:pPr>
+    </w:p>
+    <w:p>
+      <w:pPr>
+        <w:ind w:firstLine="0"/>
+        <w:jc w:val="left"/>
+        <w:rPr>
+          <w:sz w:val="28"/>
+          <w:szCs w:val="28"/>
+        </w:rPr>
+      </w:pPr>
+    </w:p>
+    <w:p>
+      <w:pPr>
+        <w:ind w:firstLine="0"/>
+        <w:jc w:val="left"/>
+        <w:rPr>
+          <w:sz w:val="28"/>
+          <w:szCs w:val="28"/>
+        </w:rPr>
+      </w:pPr>
+    </w:p>
+    <w:p>
+      <w:pPr>
+        <w:ind w:firstLine="0"/>
+        <w:jc w:val="left"/>
+        <w:rPr>
+          <w:sz w:val="28"/>
+          <w:szCs w:val="28"/>
+        </w:rPr>
+      </w:pPr>
+    </w:p>
+    <w:p>
+      <w:pPr>
+        <w:ind w:firstLine="0"/>
+        <w:jc w:val="left"/>
+        <w:rPr>
+          <w:sz w:val="28"/>
+          <w:szCs w:val="28"/>
+        </w:rPr>
+      </w:pPr>
+    </w:p>
+    <w:p>
+      <w:pPr>
+        <w:ind w:firstLine="0"/>
+        <w:jc w:val="left"/>
+        <w:rPr>
+          <w:sz w:val="28"/>
+          <w:szCs w:val="28"/>
+        </w:rPr>
+      </w:pPr>
+    </w:p>
+    <w:p>
+      <w:pPr>
+        <w:ind w:firstLine="0"/>
+        <w:jc w:val="left"/>
+        <w:rPr>
+          <w:sz w:val="28"/>
+          <w:szCs w:val="28"/>
+        </w:rPr>
+      </w:pPr>
+    </w:p>
+    <w:p>
+      <w:pPr>
+        <w:ind w:firstLine="0"/>
+        <w:jc w:val="left"/>
+        <w:rPr>
+          <w:sz w:val="28"/>
+          <w:szCs w:val="28"/>
+        </w:rPr>
+      </w:pPr>
+    </w:p>
+    <w:p>
+      <w:pPr>
+        <w:ind w:firstLine="0"/>
+        <w:jc w:val="left"/>
+        <w:rPr>
+          <w:sz w:val="28"/>
+          <w:szCs w:val="28"/>
+        </w:rPr>
+      </w:pPr>
+    </w:p>
+    <w:p>
+      <w:pPr>
+        <w:ind w:firstLine="0"/>
+        <w:jc w:val="left"/>
+        <w:rPr>
+          <w:sz w:val="28"/>
+          <w:szCs w:val="28"/>
+        </w:rPr>
+      </w:pPr>
+    </w:p>
+    <w:p>
+      <w:pPr>
+        <w:pStyle w:val="1"/>
+      </w:pPr>
+      <w:bookmarkStart w:id="4" w:name="_Toc117160464"/>
+      <w:r>
+        <w:lastRenderedPageBreak/>
+        <w:t>ЗАКЛЮЧЕНИЕ</w:t>
+      </w:r>
+      <w:bookmarkEnd w:id="4"/>
+    </w:p>
+    <w:p>
+      <w:pPr>
+        <w:jc w:val="both"/>
+      </w:pPr>
+      <w:r>
+        <w:rPr>
+          <w:sz w:val="28"/>
+          <w:szCs w:val="28"/>
+        </w:rPr>
+        <w:t>Таким образом, в ходе выполнения данной лабораторной работы были достигнуты все поставленные цели. Произошли знакомство с алгоритмами бинарного поиска и работа со словарями и их методами. А также был построен граф, описывающий логику программы.</w:t>
+      </w:r>
+      <w:r>
+        <w:br w:type="page"/>
+      </w:r>
+    </w:p>
+    <w:p>
+      <w:pPr>
+        <w:pStyle w:val="1"/>
+      </w:pPr>
+      <w:bookmarkStart w:id="5" w:name="_Toc117160465"/>
       <w:r>
         <w:lastRenderedPageBreak/>
         <w:t>СПИСОК ЛИТЕРАТУРЫ</w:t>
       </w:r>
-      <w:bookmarkEnd w:id="3"/>
+      <w:bookmarkEnd w:id="5"/>
     </w:p>
     <w:p>
       <w:pPr>
@@ -1165,14 +1752,7 @@
           <w:sz w:val="28"/>
           <w:szCs w:val="28"/>
         </w:rPr>
-        <w:t>https://pythonworld.ru/tipy-dannyx-v-python/slovari-dict-funkcii-i-metody-slovarej.html</w:t>
-      </w:r>
-      <w:r>
-        <w:rPr>
-          <w:sz w:val="28"/>
-          <w:szCs w:val="28"/>
-        </w:rPr>
-        <w:t xml:space="preserve"> </w:t>
+        <w:t xml:space="preserve">https://pythonworld.ru/tipy-dannyx-v-python/slovari-dict-funkcii-i-metody-slovarej.html </w:t>
       </w:r>
       <w:r>
         <w:rPr>
@@ -1218,7 +1798,7 @@
       </w:pPr>
     </w:p>
     <w:sectPr>
-      <w:footerReference w:type="default" r:id="rId9"/>
+      <w:footerReference w:type="default" r:id="rId10"/>
       <w:pgSz w:w="11906" w:h="16838"/>
       <w:pgMar w:top="1134" w:right="850" w:bottom="1134" w:left="1701" w:header="708" w:footer="708" w:gutter="0"/>
       <w:cols w:space="708"/>
